--- a/Ejercicios Desarrollados por Estudiantes BDI ER PRG01-01.docx
+++ b/Ejercicios Desarrollados por Estudiantes BDI ER PRG01-01.docx
@@ -59,47 +59,7 @@
           <w:szCs w:val="24"/>
           <w:lang w:eastAsia="es-EC"/>
         </w:rPr>
-        <w:t>[</w:t>
-      </w:r>
-      <w:proofErr w:type="spellStart"/>
-      <w:r>
-        <w:rPr>
-          <w:rFonts w:cs="Arial"/>
-          <w:color w:val="000000" w:themeColor="text1"/>
-          <w:szCs w:val="24"/>
-          <w:lang w:eastAsia="es-EC"/>
-        </w:rPr>
-        <w:t>dd</w:t>
-      </w:r>
-      <w:proofErr w:type="spellEnd"/>
-      <w:r>
-        <w:rPr>
-          <w:rFonts w:cs="Arial"/>
-          <w:color w:val="000000" w:themeColor="text1"/>
-          <w:szCs w:val="24"/>
-          <w:lang w:eastAsia="es-EC"/>
-        </w:rPr>
-        <w:t>/mm/</w:t>
-      </w:r>
-      <w:proofErr w:type="spellStart"/>
-      <w:r>
-        <w:rPr>
-          <w:rFonts w:cs="Arial"/>
-          <w:color w:val="000000" w:themeColor="text1"/>
-          <w:szCs w:val="24"/>
-          <w:lang w:eastAsia="es-EC"/>
-        </w:rPr>
-        <w:t>aaaa</w:t>
-      </w:r>
-      <w:proofErr w:type="spellEnd"/>
-      <w:r>
-        <w:rPr>
-          <w:rFonts w:cs="Arial"/>
-          <w:color w:val="000000" w:themeColor="text1"/>
-          <w:szCs w:val="24"/>
-          <w:lang w:eastAsia="es-EC"/>
-        </w:rPr>
-        <w:t>]</w:t>
+        <w:t>[dd/mm/aaaa]</w:t>
       </w:r>
       <w:r>
         <w:rPr>
@@ -485,9 +445,8 @@
           <w:szCs w:val="24"/>
           <w:shd w:val="clear" w:color="auto" w:fill="FFFFFF"/>
         </w:rPr>
-        <w:t xml:space="preserve">Se desea diseñar la base de datos de un Instituto. En la base de datos se desea guardar los datos de los profesores del Instituto (DNI, nombre, dirección y teléfono). Los profesores imparten módulos, y cada módulo tiene un código y un nombre. Cada alumno está matriculado en uno o varios módulos. De cada alumno se desea guardar el </w:t>
-      </w:r>
-      <w:proofErr w:type="spellStart"/>
+        <w:t xml:space="preserve">Se desea diseñar la base de datos de un Instituto. En la </w:t>
+      </w:r>
       <w:r>
         <w:rPr>
           <w:rFonts w:cs="Arial"/>
@@ -495,9 +454,8 @@
           <w:szCs w:val="24"/>
           <w:shd w:val="clear" w:color="auto" w:fill="FFFFFF"/>
         </w:rPr>
-        <w:t>Nº</w:t>
-      </w:r>
-      <w:proofErr w:type="spellEnd"/>
+        <w:t xml:space="preserve">base de datos </w:t>
+      </w:r>
       <w:r>
         <w:rPr>
           <w:rFonts w:cs="Arial"/>
@@ -505,7 +463,99 @@
           <w:szCs w:val="24"/>
           <w:shd w:val="clear" w:color="auto" w:fill="FFFFFF"/>
         </w:rPr>
-        <w:t xml:space="preserve"> de expediente, nombre, apellidos y fecha de nacimiento. Los profesores pueden impartir varios módulos, pero un módulo sólo puede ser impartido por un profesor. Cada curso tiene un grupo de alumnos, uno de los cuales es el delegado del grupo</w:t>
+        <w:t>se</w:t>
+      </w:r>
+      <w:r>
+        <w:rPr>
+          <w:rFonts w:cs="Arial"/>
+          <w:color w:val="202124"/>
+          <w:szCs w:val="24"/>
+          <w:shd w:val="clear" w:color="auto" w:fill="FFFFFF"/>
+        </w:rPr>
+        <w:t xml:space="preserve"> desea </w:t>
+      </w:r>
+      <w:r>
+        <w:rPr>
+          <w:rFonts w:cs="Arial"/>
+          <w:color w:val="202124"/>
+          <w:szCs w:val="24"/>
+          <w:shd w:val="clear" w:color="auto" w:fill="FFFFFF"/>
+        </w:rPr>
+        <w:t>p}</w:t>
+      </w:r>
+      <w:r>
+        <w:rPr>
+          <w:rFonts w:cs="Arial"/>
+          <w:color w:val="202124"/>
+          <w:szCs w:val="24"/>
+          <w:shd w:val="clear" w:color="auto" w:fill="FFFFFF"/>
+        </w:rPr>
+        <w:t xml:space="preserve">guardar los datos de los </w:t>
+      </w:r>
+      <w:r>
+        <w:rPr>
+          <w:rFonts w:cs="Arial"/>
+          <w:szCs w:val="24"/>
+          <w:highlight w:val="yellow"/>
+          <w:shd w:val="clear" w:color="auto" w:fill="FFFFFF"/>
+        </w:rPr>
+        <w:t>profesores</w:t>
+      </w:r>
+      <w:r>
+        <w:rPr>
+          <w:rFonts w:cs="Arial"/>
+          <w:szCs w:val="24"/>
+          <w:shd w:val="clear" w:color="auto" w:fill="FFFFFF"/>
+        </w:rPr>
+        <w:t xml:space="preserve"> </w:t>
+      </w:r>
+      <w:r>
+        <w:rPr>
+          <w:rFonts w:cs="Arial"/>
+          <w:color w:val="202124"/>
+          <w:szCs w:val="24"/>
+          <w:shd w:val="clear" w:color="auto" w:fill="FFFFFF"/>
+        </w:rPr>
+        <w:t>del Instituto (</w:t>
+      </w:r>
+      <w:r>
+        <w:rPr>
+          <w:rFonts w:cs="Arial"/>
+          <w:color w:val="202124"/>
+          <w:szCs w:val="24"/>
+          <w:highlight w:val="green"/>
+          <w:shd w:val="clear" w:color="auto" w:fill="FFFFFF"/>
+        </w:rPr>
+        <w:t>DNI, nombre, dirección y teléfono</w:t>
+      </w:r>
+      <w:r>
+        <w:rPr>
+          <w:rFonts w:cs="Arial"/>
+          <w:color w:val="202124"/>
+          <w:szCs w:val="24"/>
+          <w:highlight w:val="green"/>
+          <w:shd w:val="clear" w:color="auto" w:fill="FFFFFF"/>
+        </w:rPr>
+        <w:t xml:space="preserve">). </w:t>
+      </w:r>
+      <w:r>
+        <w:rPr>
+          <w:rFonts w:cs="Arial"/>
+          <w:color w:val="202124"/>
+          <w:szCs w:val="24"/>
+          <w:highlight w:val="darkYellow"/>
+          <w:shd w:val="clear" w:color="auto" w:fill="FFFFFF"/>
+        </w:rPr>
+        <w:t>Los profesores imparten módulos</w:t>
+      </w:r>
+      <w:r>
+        <w:rPr>
+          <w:rFonts w:cs="Arial"/>
+          <w:color w:val="202124"/>
+          <w:szCs w:val="24"/>
+          <w:shd w:val="clear" w:color="auto" w:fill="FFFFFF"/>
+        </w:rPr>
+        <w:t xml:space="preserve">, y </w:t>
       </w:r>
     </w:p>
     <w:p>
@@ -513,10 +563,298 @@
         <w:spacing w:line="276" w:lineRule="auto"/>
         <w:rPr>
           <w:rFonts w:cs="Arial"/>
-          <w:b/>
-          <w:bCs/>
-          <w:szCs w:val="24"/>
-          <w:lang w:eastAsia="es-EC"/>
+          <w:color w:val="202124"/>
+          <w:szCs w:val="24"/>
+          <w:shd w:val="clear" w:color="auto" w:fill="FFFFFF"/>
+        </w:rPr>
+      </w:pPr>
+      <w:r>
+        <w:rPr>
+          <w:rFonts w:cs="Arial"/>
+          <w:color w:val="202124"/>
+          <w:szCs w:val="24"/>
+          <w:shd w:val="clear" w:color="auto" w:fill="FFFFFF"/>
+        </w:rPr>
+        <w:t>m}</w:t>
+      </w:r>
+      <w:r>
+        <w:rPr>
+          <w:rFonts w:cs="Arial"/>
+          <w:color w:val="202124"/>
+          <w:szCs w:val="24"/>
+          <w:shd w:val="clear" w:color="auto" w:fill="FFFFFF"/>
+        </w:rPr>
+        <w:t xml:space="preserve">cada </w:t>
+      </w:r>
+      <w:r>
+        <w:rPr>
+          <w:rFonts w:cs="Arial"/>
+          <w:color w:val="202124"/>
+          <w:szCs w:val="24"/>
+          <w:highlight w:val="yellow"/>
+          <w:shd w:val="clear" w:color="auto" w:fill="FFFFFF"/>
+        </w:rPr>
+        <w:t xml:space="preserve">módulo </w:t>
+      </w:r>
+      <w:r>
+        <w:rPr>
+          <w:rFonts w:cs="Arial"/>
+          <w:color w:val="202124"/>
+          <w:szCs w:val="24"/>
+          <w:highlight w:val="green"/>
+          <w:shd w:val="clear" w:color="auto" w:fill="FFFFFF"/>
+        </w:rPr>
+        <w:t xml:space="preserve">tiene un código y un </w:t>
+      </w:r>
+      <w:r>
+        <w:rPr>
+          <w:rFonts w:cs="Arial"/>
+          <w:color w:val="202124"/>
+          <w:szCs w:val="24"/>
+          <w:highlight w:val="green"/>
+          <w:shd w:val="clear" w:color="auto" w:fill="FFFFFF"/>
+        </w:rPr>
+        <w:t>nombre</w:t>
+      </w:r>
+      <w:r>
+        <w:rPr>
+          <w:rFonts w:cs="Arial"/>
+          <w:color w:val="202124"/>
+          <w:szCs w:val="24"/>
+          <w:shd w:val="clear" w:color="auto" w:fill="FFFFFF"/>
+        </w:rPr>
+        <w:t>.</w:t>
+      </w:r>
+    </w:p>
+    <w:p>
+      <w:pPr>
+        <w:spacing w:line="276" w:lineRule="auto"/>
+        <w:rPr>
+          <w:rFonts w:cs="Arial"/>
+          <w:color w:val="202124"/>
+          <w:szCs w:val="24"/>
+          <w:shd w:val="clear" w:color="auto" w:fill="FFFFFF"/>
+        </w:rPr>
+      </w:pPr>
+      <w:r>
+        <w:rPr>
+          <w:rFonts w:cs="Arial"/>
+          <w:color w:val="202124"/>
+          <w:szCs w:val="24"/>
+          <w:shd w:val="clear" w:color="auto" w:fill="FFFFFF"/>
+        </w:rPr>
+        <w:t>e}</w:t>
+      </w:r>
+      <w:r>
+        <w:rPr>
+          <w:rFonts w:cs="Arial"/>
+          <w:color w:val="202124"/>
+          <w:szCs w:val="24"/>
+          <w:shd w:val="clear" w:color="auto" w:fill="FFFFFF"/>
+        </w:rPr>
+        <w:t xml:space="preserve"> </w:t>
+      </w:r>
+      <w:r>
+        <w:rPr>
+          <w:rFonts w:cs="Arial"/>
+          <w:szCs w:val="24"/>
+          <w:highlight w:val="darkYellow"/>
+          <w:shd w:val="clear" w:color="auto" w:fill="FFFFFF"/>
+        </w:rPr>
+        <w:t xml:space="preserve">Cada </w:t>
+      </w:r>
+      <w:r>
+        <w:rPr>
+          <w:rFonts w:cs="Arial"/>
+          <w:color w:val="202124"/>
+          <w:szCs w:val="24"/>
+          <w:highlight w:val="darkYellow"/>
+          <w:shd w:val="clear" w:color="auto" w:fill="FFFFFF"/>
+        </w:rPr>
+        <w:t>alumno está matriculado en</w:t>
+      </w:r>
+      <w:r>
+        <w:rPr>
+          <w:rFonts w:cs="Arial"/>
+          <w:color w:val="202124"/>
+          <w:szCs w:val="24"/>
+          <w:shd w:val="clear" w:color="auto" w:fill="FFFFFF"/>
+        </w:rPr>
+        <w:t xml:space="preserve"> </w:t>
+      </w:r>
+      <w:r>
+        <w:rPr>
+          <w:rFonts w:cs="Arial"/>
+          <w:color w:val="202124"/>
+          <w:szCs w:val="24"/>
+          <w:highlight w:val="darkYellow"/>
+          <w:shd w:val="clear" w:color="auto" w:fill="FFFFFF"/>
+        </w:rPr>
+        <w:t>uno o varios módulos.</w:t>
+      </w:r>
+      <w:r>
+        <w:rPr>
+          <w:rFonts w:cs="Arial"/>
+          <w:color w:val="202124"/>
+          <w:szCs w:val="24"/>
+          <w:shd w:val="clear" w:color="auto" w:fill="FFFFFF"/>
+        </w:rPr>
+        <w:t xml:space="preserve"> De cada </w:t>
+      </w:r>
+      <w:r>
+        <w:rPr>
+          <w:rFonts w:cs="Arial"/>
+          <w:color w:val="202124"/>
+          <w:szCs w:val="24"/>
+          <w:highlight w:val="yellow"/>
+          <w:shd w:val="clear" w:color="auto" w:fill="FFFFFF"/>
+        </w:rPr>
+        <w:t>alumno</w:t>
+      </w:r>
+      <w:r>
+        <w:rPr>
+          <w:rFonts w:cs="Arial"/>
+          <w:color w:val="202124"/>
+          <w:szCs w:val="24"/>
+          <w:shd w:val="clear" w:color="auto" w:fill="FFFFFF"/>
+        </w:rPr>
+        <w:t xml:space="preserve"> se </w:t>
+      </w:r>
+      <w:r>
+        <w:rPr>
+          <w:rFonts w:cs="Arial"/>
+          <w:color w:val="202124"/>
+          <w:szCs w:val="24"/>
+          <w:highlight w:val="green"/>
+          <w:shd w:val="clear" w:color="auto" w:fill="FFFFFF"/>
+        </w:rPr>
+        <w:t>desea guardar el Nº de expediente, nombre, apellidos y fecha</w:t>
+      </w:r>
+      <w:r>
+        <w:rPr>
+          <w:rFonts w:cs="Arial"/>
+          <w:color w:val="202124"/>
+          <w:szCs w:val="24"/>
+          <w:shd w:val="clear" w:color="auto" w:fill="FFFFFF"/>
+        </w:rPr>
+        <w:t xml:space="preserve"> de nacimiento. Los profesores pueden impartir varios </w:t>
+      </w:r>
+    </w:p>
+    <w:p>
+      <w:pPr>
+        <w:spacing w:line="276" w:lineRule="auto"/>
+        <w:rPr>
+          <w:rFonts w:cs="Arial"/>
+          <w:color w:val="202124"/>
+          <w:szCs w:val="24"/>
+          <w:shd w:val="clear" w:color="auto" w:fill="FFFFFF"/>
+        </w:rPr>
+      </w:pPr>
+      <w:r>
+        <w:rPr>
+          <w:rFonts w:cs="Arial"/>
+          <w:color w:val="202124"/>
+          <w:szCs w:val="24"/>
+          <w:shd w:val="clear" w:color="auto" w:fill="FFFFFF"/>
+        </w:rPr>
+        <w:t>m}</w:t>
+      </w:r>
+      <w:r>
+        <w:rPr>
+          <w:rFonts w:cs="Arial"/>
+          <w:color w:val="202124"/>
+          <w:szCs w:val="24"/>
+          <w:highlight w:val="yellow"/>
+          <w:shd w:val="clear" w:color="auto" w:fill="FFFFFF"/>
+        </w:rPr>
+        <w:t>módulos</w:t>
+      </w:r>
+      <w:r>
+        <w:rPr>
+          <w:rFonts w:cs="Arial"/>
+          <w:color w:val="202124"/>
+          <w:szCs w:val="24"/>
+          <w:shd w:val="clear" w:color="auto" w:fill="FFFFFF"/>
+        </w:rPr>
+        <w:t xml:space="preserve">, pero un módulo sólo </w:t>
+      </w:r>
+      <w:r>
+        <w:rPr>
+          <w:rFonts w:cs="Arial"/>
+          <w:color w:val="202124"/>
+          <w:szCs w:val="24"/>
+          <w:highlight w:val="darkYellow"/>
+          <w:shd w:val="clear" w:color="auto" w:fill="FFFFFF"/>
+        </w:rPr>
+        <w:t>puede ser impartido por un profesor</w:t>
+      </w:r>
+      <w:r>
+        <w:rPr>
+          <w:rFonts w:cs="Arial"/>
+          <w:color w:val="202124"/>
+          <w:szCs w:val="24"/>
+          <w:shd w:val="clear" w:color="auto" w:fill="FFFFFF"/>
+        </w:rPr>
+        <w:t xml:space="preserve">. </w:t>
+      </w:r>
+      <w:r>
+        <w:rPr>
+          <w:rFonts w:cs="Arial"/>
+          <w:color w:val="202124"/>
+          <w:szCs w:val="24"/>
+          <w:highlight w:val="darkYellow"/>
+          <w:shd w:val="clear" w:color="auto" w:fill="FFFFFF"/>
+        </w:rPr>
+        <w:t>Cada curso tiene un grupo de alumnos</w:t>
+      </w:r>
+      <w:r>
+        <w:rPr>
+          <w:rFonts w:cs="Arial"/>
+          <w:color w:val="202124"/>
+          <w:szCs w:val="24"/>
+          <w:shd w:val="clear" w:color="auto" w:fill="FFFFFF"/>
+        </w:rPr>
+        <w:t xml:space="preserve">, </w:t>
+      </w:r>
+      <w:r>
+        <w:rPr>
+          <w:rFonts w:cs="Arial"/>
+          <w:color w:val="202124"/>
+          <w:szCs w:val="24"/>
+          <w:highlight w:val="red"/>
+          <w:shd w:val="clear" w:color="auto" w:fill="FFFFFF"/>
+        </w:rPr>
+        <w:t>uno de los cuales es el delegado del grupo</w:t>
+      </w:r>
+      <w:r>
+        <w:rPr>
+          <w:rFonts w:cs="Arial"/>
+          <w:color w:val="202124"/>
+          <w:szCs w:val="24"/>
+          <w:shd w:val="clear" w:color="auto" w:fill="FFFFFF"/>
+        </w:rPr>
+        <w:t>(recursividad)</w:t>
+      </w:r>
+    </w:p>
+    <w:p>
+      <w:pPr>
+        <w:spacing w:line="276" w:lineRule="auto"/>
+        <w:rPr>
+          <w:rFonts w:cs="Arial"/>
+          <w:color w:val="202124"/>
+          <w:szCs w:val="24"/>
+          <w:shd w:val="clear" w:color="auto" w:fill="FFFFFF"/>
+        </w:rPr>
+      </w:pPr>
+    </w:p>
+    <w:p>
+      <w:pPr>
+        <w:spacing w:line="276" w:lineRule="auto"/>
+        <w:rPr>
+          <w:rFonts w:cs="Arial"/>
+          <w:color w:val="202124"/>
+          <w:szCs w:val="24"/>
+          <w:shd w:val="clear" w:color="auto" w:fill="FFFFFF"/>
         </w:rPr>
         <w:sectPr>
           <w:headerReference w:type="default" r:id="rId10"/>
@@ -526,615 +864,18 @@
           <w:docGrid w:linePitch="360"/>
         </w:sectPr>
       </w:pPr>
-    </w:p>
-    <w:p>
-      <w:pPr>
-        <w:spacing w:line="276" w:lineRule="auto"/>
-        <w:rPr>
-          <w:rFonts w:cs="Arial"/>
-          <w:b/>
-          <w:bCs/>
-          <w:color w:val="540000"/>
-          <w:szCs w:val="24"/>
-          <w:lang w:eastAsia="es-EC"/>
-        </w:rPr>
-      </w:pPr>
-      <w:r>
-        <w:rPr>
-          <w:rFonts w:cs="Arial"/>
-          <w:b/>
-          <w:bCs/>
-          <w:szCs w:val="24"/>
-          <w:lang w:eastAsia="es-EC"/>
-        </w:rPr>
-        <w:lastRenderedPageBreak/>
-        <w:t>Diseño conceptual aplicado:</w:t>
-      </w:r>
-    </w:p>
-    <w:p>
-      <w:pPr>
-        <w:spacing w:line="276" w:lineRule="auto"/>
+      <w:r>
         <w:rPr>
           <w:rFonts w:cs="Arial"/>
           <w:color w:val="202124"/>
           <w:szCs w:val="24"/>
           <w:shd w:val="clear" w:color="auto" w:fill="FFFFFF"/>
         </w:rPr>
-      </w:pPr>
-    </w:p>
-    <w:p>
-      <w:pPr>
-        <w:spacing w:line="276" w:lineRule="auto"/>
-        <w:rPr>
-          <w:rFonts w:cs="Arial"/>
-          <w:b/>
-          <w:bCs/>
-          <w:color w:val="540000"/>
-          <w:szCs w:val="24"/>
-          <w:lang w:eastAsia="es-EC"/>
-        </w:rPr>
-      </w:pPr>
-    </w:p>
-    <w:p>
-      <w:pPr>
-        <w:spacing w:line="276" w:lineRule="auto"/>
-        <w:rPr>
-          <w:rFonts w:cs="Arial"/>
-          <w:b/>
-          <w:bCs/>
-          <w:color w:val="540000"/>
-          <w:szCs w:val="24"/>
-          <w:lang w:eastAsia="es-EC"/>
-        </w:rPr>
-        <w:sectPr>
-          <w:headerReference w:type="default" r:id="rId11"/>
-          <w:pgSz w:w="16838" w:h="11906" w:orient="landscape"/>
-          <w:pgMar w:top="1701" w:right="1798" w:bottom="1701" w:left="1417" w:header="708" w:footer="708" w:gutter="0"/>
-          <w:cols w:space="708"/>
-          <w:docGrid w:linePitch="360"/>
-        </w:sectPr>
-      </w:pPr>
-    </w:p>
-    <w:p>
-      <w:pPr>
-        <w:spacing w:line="276" w:lineRule="auto"/>
-        <w:rPr>
-          <w:rFonts w:cs="Arial"/>
-          <w:b/>
-          <w:bCs/>
-          <w:color w:val="540000"/>
-          <w:szCs w:val="24"/>
-          <w:lang w:eastAsia="es-EC"/>
-        </w:rPr>
-      </w:pPr>
-      <w:r>
-        <w:rPr>
-          <w:rFonts w:cs="Arial"/>
-          <w:b/>
-          <w:bCs/>
-          <w:color w:val="540000"/>
-          <w:szCs w:val="24"/>
-          <w:lang w:eastAsia="es-EC"/>
-        </w:rPr>
-        <w:lastRenderedPageBreak/>
-        <w:t xml:space="preserve">Enunciado </w:t>
-      </w:r>
-      <w:r>
-        <w:rPr>
-          <w:rFonts w:cs="Arial"/>
-          <w:b/>
-          <w:bCs/>
-          <w:color w:val="540000"/>
-          <w:szCs w:val="24"/>
-          <w:lang w:eastAsia="es-EC"/>
-        </w:rPr>
-        <w:t>3</w:t>
-      </w:r>
-      <w:r>
-        <w:rPr>
-          <w:rFonts w:cs="Arial"/>
-          <w:b/>
-          <w:bCs/>
-          <w:color w:val="540000"/>
-          <w:szCs w:val="24"/>
-          <w:lang w:eastAsia="es-EC"/>
-        </w:rPr>
-        <w:t xml:space="preserve">: </w:t>
-      </w:r>
-      <w:r>
-        <w:rPr>
-          <w:rFonts w:cs="Arial"/>
-          <w:b/>
-          <w:bCs/>
-          <w:szCs w:val="24"/>
-          <w:lang w:eastAsia="es-EC"/>
-        </w:rPr>
-        <w:t>Automotores</w:t>
-      </w:r>
-    </w:p>
-    <w:p>
-      <w:pPr>
-        <w:spacing w:line="276" w:lineRule="auto"/>
-        <w:rPr>
-          <w:rFonts w:cs="Arial"/>
-          <w:szCs w:val="24"/>
-          <w:lang w:eastAsia="es-EC"/>
-        </w:rPr>
-      </w:pPr>
-      <w:r>
-        <w:rPr>
-          <w:rFonts w:cs="Arial"/>
-          <w:szCs w:val="24"/>
-          <w:lang w:eastAsia="es-EC"/>
-        </w:rPr>
-        <w:t>Se desea diseñar una base de datos para almacenar y gestionar la información empleada por una empresa dedicada a la venta de automóviles, teniendo en cuenta los siguientes aspectos:</w:t>
-      </w:r>
-    </w:p>
-    <w:p>
-      <w:pPr>
-        <w:spacing w:line="276" w:lineRule="auto"/>
-        <w:rPr>
-          <w:rFonts w:cs="Arial"/>
-          <w:szCs w:val="24"/>
-          <w:lang w:eastAsia="es-EC"/>
-        </w:rPr>
-      </w:pPr>
-      <w:r>
-        <w:rPr>
-          <w:rFonts w:cs="Arial"/>
-          <w:szCs w:val="24"/>
-          <w:lang w:eastAsia="es-EC"/>
-        </w:rPr>
-        <w:t xml:space="preserve">La </w:t>
-      </w:r>
-      <w:r>
-        <w:rPr>
-          <w:rFonts w:cs="Arial"/>
-          <w:szCs w:val="24"/>
-          <w:highlight w:val="magenta"/>
-          <w:lang w:eastAsia="es-EC"/>
-        </w:rPr>
-        <w:t>empresa</w:t>
-      </w:r>
-      <w:r>
-        <w:rPr>
-          <w:rFonts w:cs="Arial"/>
-          <w:szCs w:val="24"/>
-          <w:lang w:eastAsia="es-EC"/>
-        </w:rPr>
-        <w:t xml:space="preserve"> </w:t>
-      </w:r>
-      <w:r>
-        <w:rPr>
-          <w:rFonts w:cs="Arial"/>
-          <w:szCs w:val="24"/>
-          <w:lang w:eastAsia="es-EC"/>
-        </w:rPr>
-        <w:t xml:space="preserve">(no entidad porque no tiene sucursales) </w:t>
-      </w:r>
-      <w:r>
-        <w:rPr>
-          <w:rFonts w:cs="Arial"/>
-          <w:szCs w:val="24"/>
-          <w:lang w:eastAsia="es-EC"/>
-        </w:rPr>
-        <w:t xml:space="preserve">dispone de una </w:t>
-      </w:r>
-      <w:r>
-        <w:rPr>
-          <w:rFonts w:cs="Arial"/>
-          <w:szCs w:val="24"/>
-          <w:highlight w:val="yellow"/>
-          <w:lang w:eastAsia="es-EC"/>
-        </w:rPr>
-        <w:t>serie de coches</w:t>
-      </w:r>
-      <w:r>
-        <w:rPr>
-          <w:rFonts w:cs="Arial"/>
-          <w:szCs w:val="24"/>
-          <w:lang w:eastAsia="es-EC"/>
-        </w:rPr>
-        <w:t xml:space="preserve"> para su venta. Se necesita conocer </w:t>
-      </w:r>
-      <w:r>
-        <w:rPr>
-          <w:rFonts w:cs="Arial"/>
-          <w:szCs w:val="24"/>
-          <w:highlight w:val="green"/>
-          <w:lang w:eastAsia="es-EC"/>
-        </w:rPr>
-        <w:t>la matrícula, marca y modelo, el color y el precio de venta de cada coche</w:t>
-      </w:r>
-      <w:r>
-        <w:rPr>
-          <w:rFonts w:cs="Arial"/>
-          <w:szCs w:val="24"/>
-          <w:lang w:eastAsia="es-EC"/>
-        </w:rPr>
-        <w:t>.</w:t>
-      </w:r>
-    </w:p>
-    <w:p>
-      <w:pPr>
-        <w:spacing w:line="276" w:lineRule="auto"/>
-        <w:rPr>
-          <w:rFonts w:cs="Arial"/>
-          <w:szCs w:val="24"/>
-          <w:lang w:eastAsia="es-EC"/>
-        </w:rPr>
-      </w:pPr>
-      <w:r>
-        <w:rPr>
-          <w:rFonts w:cs="Arial"/>
-          <w:szCs w:val="24"/>
-          <w:lang w:eastAsia="es-EC"/>
-        </w:rPr>
-        <w:t xml:space="preserve">Los datos que interesa conocer de cada </w:t>
-      </w:r>
-      <w:r>
-        <w:rPr>
-          <w:rFonts w:cs="Arial"/>
-          <w:szCs w:val="24"/>
-          <w:highlight w:val="yellow"/>
-          <w:lang w:eastAsia="es-EC"/>
-        </w:rPr>
-        <w:t>cliente</w:t>
-      </w:r>
-      <w:r>
-        <w:rPr>
-          <w:rFonts w:cs="Arial"/>
-          <w:szCs w:val="24"/>
-          <w:lang w:eastAsia="es-EC"/>
-        </w:rPr>
-        <w:t xml:space="preserve"> </w:t>
-      </w:r>
-      <w:r>
-        <w:rPr>
-          <w:rFonts w:cs="Arial"/>
-          <w:szCs w:val="24"/>
-          <w:lang w:eastAsia="es-EC"/>
-        </w:rPr>
-        <w:t xml:space="preserve">son </w:t>
-      </w:r>
-      <w:r>
-        <w:rPr>
-          <w:rFonts w:cs="Arial"/>
-          <w:szCs w:val="24"/>
-          <w:highlight w:val="green"/>
-          <w:lang w:eastAsia="es-EC"/>
-        </w:rPr>
-        <w:t>el NIF, nombre, dirección, ciudad y número de teléfono</w:t>
-      </w:r>
-      <w:r>
-        <w:rPr>
-          <w:rFonts w:cs="Arial"/>
-          <w:szCs w:val="24"/>
-          <w:lang w:eastAsia="es-EC"/>
-        </w:rPr>
-        <w:t xml:space="preserve">: además, los clientes se diferencian por </w:t>
-      </w:r>
-      <w:r>
-        <w:rPr>
-          <w:rFonts w:cs="Arial"/>
-          <w:szCs w:val="24"/>
-          <w:highlight w:val="cyan"/>
-          <w:lang w:eastAsia="es-EC"/>
-        </w:rPr>
-        <w:t xml:space="preserve">un código interno de la </w:t>
-      </w:r>
-      <w:r>
-        <w:rPr>
-          <w:rFonts w:cs="Arial"/>
-          <w:szCs w:val="24"/>
-          <w:highlight w:val="cyan"/>
-          <w:lang w:eastAsia="es-EC"/>
-        </w:rPr>
-        <w:t>empresa</w:t>
-      </w:r>
-      <w:r>
-        <w:rPr>
-          <w:rFonts w:cs="Arial"/>
-          <w:szCs w:val="24"/>
-          <w:lang w:eastAsia="es-EC"/>
-        </w:rPr>
-        <w:t xml:space="preserve"> (</w:t>
-      </w:r>
-      <w:r>
-        <w:rPr>
-          <w:rFonts w:cs="Arial"/>
-          <w:szCs w:val="24"/>
-          <w:lang w:eastAsia="es-EC"/>
-        </w:rPr>
-        <w:t xml:space="preserve">saber si es </w:t>
-      </w:r>
-      <w:r>
-        <w:rPr>
-          <w:rFonts w:cs="Arial"/>
-          <w:szCs w:val="24"/>
-          <w:lang w:eastAsia="es-EC"/>
-        </w:rPr>
-        <w:t>estático</w:t>
-      </w:r>
-      <w:r>
-        <w:rPr>
-          <w:rFonts w:cs="Arial"/>
-          <w:szCs w:val="24"/>
-          <w:lang w:eastAsia="es-EC"/>
-        </w:rPr>
-        <w:t xml:space="preserve"> o no</w:t>
-      </w:r>
-      <w:r>
-        <w:rPr>
-          <w:rFonts w:cs="Arial"/>
-          <w:szCs w:val="24"/>
-          <w:lang w:eastAsia="es-EC"/>
-        </w:rPr>
-        <w:t>)</w:t>
-      </w:r>
-      <w:r>
-        <w:rPr>
-          <w:rFonts w:cs="Arial"/>
-          <w:szCs w:val="24"/>
-          <w:lang w:eastAsia="es-EC"/>
-        </w:rPr>
-        <w:t xml:space="preserve"> que se incrementa automáticamente cuando un cliente se da de alta en ella. </w:t>
-      </w:r>
-      <w:r>
-        <w:rPr>
-          <w:rFonts w:cs="Arial"/>
-          <w:szCs w:val="24"/>
-          <w:highlight w:val="darkYellow"/>
-          <w:lang w:eastAsia="es-EC"/>
-        </w:rPr>
-        <w:t xml:space="preserve">Un cliente puede comprar tantos coches como desee a la empresa. Un coche determinado solo puede ser comprado por un único </w:t>
-      </w:r>
-      <w:r>
-        <w:rPr>
-          <w:rFonts w:cs="Arial"/>
-          <w:szCs w:val="24"/>
-          <w:highlight w:val="darkYellow"/>
-          <w:lang w:eastAsia="es-EC"/>
-        </w:rPr>
-        <w:t>cliente</w:t>
-      </w:r>
-      <w:r>
-        <w:rPr>
-          <w:rFonts w:cs="Arial"/>
-          <w:szCs w:val="24"/>
-          <w:lang w:eastAsia="es-EC"/>
-        </w:rPr>
-        <w:t>.</w:t>
-      </w:r>
-      <w:r>
-        <w:rPr>
-          <w:rFonts w:cs="Arial"/>
-          <w:szCs w:val="24"/>
-          <w:lang w:eastAsia="es-EC"/>
-        </w:rPr>
-        <w:t xml:space="preserve"> (</w:t>
-      </w:r>
-      <w:r>
-        <w:rPr>
-          <w:rFonts w:cs="Arial"/>
-          <w:szCs w:val="24"/>
-          <w:lang w:eastAsia="es-EC"/>
-        </w:rPr>
-        <w:t>cosas a tener en cuenta en la relación de cantidades)</w:t>
-      </w:r>
-    </w:p>
-    <w:p>
-      <w:pPr>
-        <w:spacing w:line="276" w:lineRule="auto"/>
-        <w:rPr>
-          <w:rFonts w:cs="Arial"/>
-          <w:szCs w:val="24"/>
-          <w:lang w:eastAsia="es-EC"/>
-        </w:rPr>
-      </w:pPr>
-      <w:r>
-        <w:rPr>
-          <w:rFonts w:cs="Arial"/>
-          <w:szCs w:val="24"/>
-          <w:lang w:eastAsia="es-EC"/>
-        </w:rPr>
-        <w:t xml:space="preserve">El </w:t>
-      </w:r>
-      <w:r>
-        <w:rPr>
-          <w:rFonts w:cs="Arial"/>
-          <w:szCs w:val="24"/>
-          <w:highlight w:val="magenta"/>
-          <w:lang w:eastAsia="es-EC"/>
-        </w:rPr>
-        <w:t>concesionario</w:t>
-      </w:r>
-      <w:r>
-        <w:rPr>
-          <w:rFonts w:cs="Arial"/>
-          <w:szCs w:val="24"/>
-          <w:lang w:eastAsia="es-EC"/>
-        </w:rPr>
-        <w:t xml:space="preserve"> también se encarga de llevar a cabo las </w:t>
-      </w:r>
-      <w:r>
-        <w:rPr>
-          <w:rFonts w:cs="Arial"/>
-          <w:szCs w:val="24"/>
-          <w:highlight w:val="yellow"/>
-          <w:lang w:eastAsia="es-EC"/>
-        </w:rPr>
-        <w:t>revisiones</w:t>
-      </w:r>
-      <w:r>
-        <w:rPr>
-          <w:rFonts w:cs="Arial"/>
-          <w:szCs w:val="24"/>
-          <w:lang w:eastAsia="es-EC"/>
-        </w:rPr>
-        <w:t xml:space="preserve"> </w:t>
-      </w:r>
-      <w:r>
-        <w:rPr>
-          <w:rFonts w:cs="Arial"/>
-          <w:szCs w:val="24"/>
-          <w:highlight w:val="darkYellow"/>
-          <w:lang w:eastAsia="es-EC"/>
-        </w:rPr>
-        <w:t>que se realizan a cada coche</w:t>
-      </w:r>
-      <w:r>
-        <w:rPr>
-          <w:rFonts w:cs="Arial"/>
-          <w:szCs w:val="24"/>
-          <w:lang w:eastAsia="es-EC"/>
-        </w:rPr>
-        <w:t xml:space="preserve">. </w:t>
-      </w:r>
-      <w:r>
-        <w:rPr>
-          <w:rFonts w:cs="Arial"/>
-          <w:szCs w:val="24"/>
-          <w:highlight w:val="cyan"/>
-          <w:lang w:eastAsia="es-EC"/>
-        </w:rPr>
-        <w:t xml:space="preserve">Cada revisión tiene asociado un código que se incrementa automáticamente por cada revisión que se </w:t>
-      </w:r>
-      <w:r>
-        <w:rPr>
-          <w:rFonts w:cs="Arial"/>
-          <w:szCs w:val="24"/>
-          <w:highlight w:val="cyan"/>
-          <w:lang w:eastAsia="es-EC"/>
-        </w:rPr>
-        <w:t>haga.</w:t>
-      </w:r>
-      <w:r>
-        <w:rPr>
-          <w:rFonts w:cs="Arial"/>
-          <w:szCs w:val="24"/>
-          <w:lang w:eastAsia="es-EC"/>
-        </w:rPr>
-        <w:t xml:space="preserve"> (</w:t>
-      </w:r>
-      <w:r>
-        <w:rPr>
-          <w:rFonts w:cs="Arial"/>
-          <w:szCs w:val="24"/>
-          <w:lang w:eastAsia="es-EC"/>
-        </w:rPr>
-        <w:t xml:space="preserve">para saber si es </w:t>
-      </w:r>
-      <w:r>
-        <w:rPr>
-          <w:rFonts w:cs="Arial"/>
-          <w:szCs w:val="24"/>
-          <w:lang w:eastAsia="es-EC"/>
-        </w:rPr>
-        <w:t>estático</w:t>
-      </w:r>
-      <w:r>
-        <w:rPr>
-          <w:rFonts w:cs="Arial"/>
-          <w:szCs w:val="24"/>
-          <w:lang w:eastAsia="es-EC"/>
-        </w:rPr>
-        <w:t xml:space="preserve"> o no</w:t>
-      </w:r>
-      <w:r>
-        <w:rPr>
-          <w:rFonts w:cs="Arial"/>
-          <w:szCs w:val="24"/>
-          <w:lang w:eastAsia="es-EC"/>
-        </w:rPr>
-        <w:t>)</w:t>
-      </w:r>
-      <w:r>
-        <w:rPr>
-          <w:rFonts w:cs="Arial"/>
-          <w:szCs w:val="24"/>
-          <w:lang w:eastAsia="es-EC"/>
-        </w:rPr>
-        <w:t xml:space="preserve"> De cada revisión se desea saber si se ha hecho cambio de</w:t>
-      </w:r>
-    </w:p>
-    <w:p>
-      <w:pPr>
-        <w:spacing w:line="276" w:lineRule="auto"/>
-        <w:rPr>
-          <w:rFonts w:cs="Arial"/>
-          <w:szCs w:val="24"/>
-          <w:lang w:eastAsia="es-EC"/>
-        </w:rPr>
-      </w:pPr>
-      <w:r>
-        <w:rPr>
-          <w:rFonts w:cs="Arial"/>
-          <w:szCs w:val="24"/>
-          <w:highlight w:val="green"/>
-          <w:lang w:eastAsia="es-EC"/>
-        </w:rPr>
-        <w:t>filtro, si se ha hecho cambio de aceite, si se ha hecho cambio de frenos u otros</w:t>
-      </w:r>
-      <w:r>
-        <w:rPr>
-          <w:rFonts w:cs="Arial"/>
-          <w:szCs w:val="24"/>
-          <w:lang w:eastAsia="es-EC"/>
-        </w:rPr>
-        <w:t xml:space="preserve">. </w:t>
-      </w:r>
-      <w:r>
-        <w:rPr>
-          <w:rFonts w:cs="Arial"/>
-          <w:szCs w:val="24"/>
-          <w:highlight w:val="darkYellow"/>
-          <w:lang w:eastAsia="es-EC"/>
-        </w:rPr>
-        <w:t>Los coches pueden pasar varias revisiones en el concesionario</w:t>
-      </w:r>
-    </w:p>
-    <w:p>
-      <w:pPr>
-        <w:spacing w:line="276" w:lineRule="auto"/>
-        <w:rPr>
-          <w:rFonts w:cs="Arial"/>
-          <w:szCs w:val="24"/>
-          <w:lang w:eastAsia="es-EC"/>
-        </w:rPr>
-      </w:pPr>
-    </w:p>
-    <w:p>
-      <w:pPr>
-        <w:spacing w:line="276" w:lineRule="auto"/>
-        <w:rPr>
-          <w:rFonts w:cs="Arial"/>
-          <w:b/>
-          <w:bCs/>
-          <w:szCs w:val="24"/>
-          <w:lang w:eastAsia="es-EC"/>
-        </w:rPr>
-        <w:sectPr>
-          <w:headerReference w:type="default" r:id="rId12"/>
-          <w:pgSz w:w="11906" w:h="16838"/>
-          <w:pgMar w:top="1798" w:right="1701" w:bottom="1417" w:left="1701" w:header="708" w:footer="708" w:gutter="0"/>
-          <w:cols w:space="708"/>
-          <w:docGrid w:linePitch="360"/>
-        </w:sectPr>
-      </w:pPr>
-      <w:r>
-        <w:rPr>
-          <w:rFonts w:cs="Arial"/>
-          <w:b/>
-          <w:bCs/>
-          <w:szCs w:val="24"/>
-          <w:lang w:eastAsia="es-EC"/>
-        </w:rPr>
         <w:drawing>
-          <wp:inline distT="0" distB="0" distL="0" distR="0" wp14:anchorId="44876127" wp14:editId="13854AE2">
-            <wp:extent cx="5400040" cy="3534410"/>
+          <wp:inline distT="0" distB="0" distL="0" distR="0" wp14:anchorId="6E7D777C" wp14:editId="0FFDB02E">
+            <wp:extent cx="5400040" cy="3629660"/>
             <wp:effectExtent l="0" t="0" r="0" b="8890"/>
-            <wp:docPr id="3" name="Imagen 3"/>
+            <wp:docPr id="4" name="Imagen 4"/>
             <wp:cNvGraphicFramePr>
               <a:graphicFrameLocks xmlns:a="http://schemas.openxmlformats.org/drawingml/2006/main" noChangeAspect="1"/>
             </wp:cNvGraphicFramePr>
@@ -1146,7 +887,7 @@
                     <pic:cNvPicPr/>
                   </pic:nvPicPr>
                   <pic:blipFill>
-                    <a:blip r:embed="rId13"/>
+                    <a:blip r:embed="rId11"/>
                     <a:stretch>
                       <a:fillRect/>
                     </a:stretch>
@@ -1154,7 +895,7 @@
                   <pic:spPr>
                     <a:xfrm>
                       <a:off x="0" y="0"/>
-                      <a:ext cx="5400040" cy="3534410"/>
+                      <a:ext cx="5400040" cy="3629660"/>
                     </a:xfrm>
                     <a:prstGeom prst="rect">
                       <a:avLst/>
@@ -1207,6 +948,646 @@
         <w:spacing w:line="276" w:lineRule="auto"/>
         <w:rPr>
           <w:rFonts w:cs="Arial"/>
+          <w:b/>
+          <w:bCs/>
+          <w:color w:val="540000"/>
+          <w:szCs w:val="24"/>
+          <w:lang w:eastAsia="es-EC"/>
+        </w:rPr>
+      </w:pPr>
+    </w:p>
+    <w:p>
+      <w:pPr>
+        <w:spacing w:line="276" w:lineRule="auto"/>
+        <w:rPr>
+          <w:rFonts w:cs="Arial"/>
+          <w:b/>
+          <w:bCs/>
+          <w:color w:val="540000"/>
+          <w:szCs w:val="24"/>
+          <w:lang w:eastAsia="es-EC"/>
+        </w:rPr>
+        <w:sectPr>
+          <w:headerReference w:type="default" r:id="rId12"/>
+          <w:pgSz w:w="16838" w:h="11906" w:orient="landscape"/>
+          <w:pgMar w:top="1701" w:right="1798" w:bottom="1701" w:left="1417" w:header="708" w:footer="708" w:gutter="0"/>
+          <w:cols w:space="708"/>
+          <w:docGrid w:linePitch="360"/>
+        </w:sectPr>
+      </w:pPr>
+    </w:p>
+    <w:p>
+      <w:pPr>
+        <w:spacing w:line="276" w:lineRule="auto"/>
+        <w:rPr>
+          <w:rFonts w:cs="Arial"/>
+          <w:b/>
+          <w:bCs/>
+          <w:color w:val="540000"/>
+          <w:szCs w:val="24"/>
+          <w:lang w:eastAsia="es-EC"/>
+        </w:rPr>
+      </w:pPr>
+      <w:r>
+        <w:rPr>
+          <w:rFonts w:cs="Arial"/>
+          <w:b/>
+          <w:bCs/>
+          <w:color w:val="540000"/>
+          <w:szCs w:val="24"/>
+          <w:lang w:eastAsia="es-EC"/>
+        </w:rPr>
+        <w:lastRenderedPageBreak/>
+        <w:t xml:space="preserve">Enunciado </w:t>
+      </w:r>
+      <w:r>
+        <w:rPr>
+          <w:rFonts w:cs="Arial"/>
+          <w:b/>
+          <w:bCs/>
+          <w:color w:val="540000"/>
+          <w:szCs w:val="24"/>
+          <w:lang w:eastAsia="es-EC"/>
+        </w:rPr>
+        <w:t>3</w:t>
+      </w:r>
+      <w:r>
+        <w:rPr>
+          <w:rFonts w:cs="Arial"/>
+          <w:b/>
+          <w:bCs/>
+          <w:color w:val="540000"/>
+          <w:szCs w:val="24"/>
+          <w:lang w:eastAsia="es-EC"/>
+        </w:rPr>
+        <w:t xml:space="preserve">: </w:t>
+      </w:r>
+      <w:r>
+        <w:rPr>
+          <w:rFonts w:cs="Arial"/>
+          <w:b/>
+          <w:bCs/>
+          <w:szCs w:val="24"/>
+          <w:lang w:eastAsia="es-EC"/>
+        </w:rPr>
+        <w:t>Automotores</w:t>
+      </w:r>
+    </w:p>
+    <w:p>
+      <w:pPr>
+        <w:spacing w:line="276" w:lineRule="auto"/>
+        <w:rPr>
+          <w:rFonts w:cs="Arial"/>
+          <w:szCs w:val="24"/>
+          <w:lang w:eastAsia="es-EC"/>
+        </w:rPr>
+      </w:pPr>
+      <w:r>
+        <w:rPr>
+          <w:rFonts w:cs="Arial"/>
+          <w:szCs w:val="24"/>
+          <w:lang w:eastAsia="es-EC"/>
+        </w:rPr>
+        <w:t>Se desea diseñar una base de datos para almacenar y gestionar la información empleada por una empresa dedicada a la venta de automóviles, teniendo en cuenta los siguientes aspectos:</w:t>
+      </w:r>
+    </w:p>
+    <w:p>
+      <w:pPr>
+        <w:spacing w:line="276" w:lineRule="auto"/>
+        <w:rPr>
+          <w:rFonts w:cs="Arial"/>
+          <w:szCs w:val="24"/>
+          <w:lang w:eastAsia="es-EC"/>
+        </w:rPr>
+      </w:pPr>
+      <w:r>
+        <w:rPr>
+          <w:rFonts w:cs="Arial"/>
+          <w:szCs w:val="24"/>
+          <w:lang w:eastAsia="es-EC"/>
+        </w:rPr>
+        <w:t xml:space="preserve">La </w:t>
+      </w:r>
+      <w:r>
+        <w:rPr>
+          <w:rFonts w:cs="Arial"/>
+          <w:szCs w:val="24"/>
+          <w:highlight w:val="magenta"/>
+          <w:lang w:eastAsia="es-EC"/>
+        </w:rPr>
+        <w:t>empresa</w:t>
+      </w:r>
+      <w:r>
+        <w:rPr>
+          <w:rFonts w:cs="Arial"/>
+          <w:szCs w:val="24"/>
+          <w:lang w:eastAsia="es-EC"/>
+        </w:rPr>
+        <w:t xml:space="preserve"> </w:t>
+      </w:r>
+      <w:r>
+        <w:rPr>
+          <w:rFonts w:cs="Arial"/>
+          <w:szCs w:val="24"/>
+          <w:lang w:eastAsia="es-EC"/>
+        </w:rPr>
+        <w:t xml:space="preserve">(no entidad porque no tiene sucursales) </w:t>
+      </w:r>
+      <w:r>
+        <w:rPr>
+          <w:rFonts w:cs="Arial"/>
+          <w:szCs w:val="24"/>
+          <w:lang w:eastAsia="es-EC"/>
+        </w:rPr>
+        <w:t xml:space="preserve">dispone de una </w:t>
+      </w:r>
+      <w:r>
+        <w:rPr>
+          <w:rFonts w:cs="Arial"/>
+          <w:szCs w:val="24"/>
+          <w:highlight w:val="yellow"/>
+          <w:lang w:eastAsia="es-EC"/>
+        </w:rPr>
+        <w:t>serie de coches</w:t>
+      </w:r>
+      <w:r>
+        <w:rPr>
+          <w:rFonts w:cs="Arial"/>
+          <w:szCs w:val="24"/>
+          <w:lang w:eastAsia="es-EC"/>
+        </w:rPr>
+        <w:t xml:space="preserve"> para su venta. Se necesita conocer </w:t>
+      </w:r>
+      <w:r>
+        <w:rPr>
+          <w:rFonts w:cs="Arial"/>
+          <w:szCs w:val="24"/>
+          <w:highlight w:val="green"/>
+          <w:lang w:eastAsia="es-EC"/>
+        </w:rPr>
+        <w:t>la matrícula, marca y modelo, el color y el precio de venta de cada coche</w:t>
+      </w:r>
+      <w:r>
+        <w:rPr>
+          <w:rFonts w:cs="Arial"/>
+          <w:szCs w:val="24"/>
+          <w:lang w:eastAsia="es-EC"/>
+        </w:rPr>
+        <w:t>.</w:t>
+      </w:r>
+    </w:p>
+    <w:p>
+      <w:pPr>
+        <w:spacing w:line="276" w:lineRule="auto"/>
+        <w:rPr>
+          <w:rFonts w:cs="Arial"/>
+          <w:szCs w:val="24"/>
+          <w:lang w:eastAsia="es-EC"/>
+        </w:rPr>
+      </w:pPr>
+      <w:r>
+        <w:rPr>
+          <w:rFonts w:cs="Arial"/>
+          <w:szCs w:val="24"/>
+          <w:lang w:eastAsia="es-EC"/>
+        </w:rPr>
+        <w:t xml:space="preserve">Los datos que interesa conocer de cada </w:t>
+      </w:r>
+      <w:r>
+        <w:rPr>
+          <w:rFonts w:cs="Arial"/>
+          <w:szCs w:val="24"/>
+          <w:highlight w:val="yellow"/>
+          <w:lang w:eastAsia="es-EC"/>
+        </w:rPr>
+        <w:t>cliente</w:t>
+      </w:r>
+      <w:r>
+        <w:rPr>
+          <w:rFonts w:cs="Arial"/>
+          <w:szCs w:val="24"/>
+          <w:lang w:eastAsia="es-EC"/>
+        </w:rPr>
+        <w:t xml:space="preserve"> </w:t>
+      </w:r>
+      <w:r>
+        <w:rPr>
+          <w:rFonts w:cs="Arial"/>
+          <w:szCs w:val="24"/>
+          <w:lang w:eastAsia="es-EC"/>
+        </w:rPr>
+        <w:t xml:space="preserve">son </w:t>
+      </w:r>
+      <w:r>
+        <w:rPr>
+          <w:rFonts w:cs="Arial"/>
+          <w:szCs w:val="24"/>
+          <w:highlight w:val="green"/>
+          <w:lang w:eastAsia="es-EC"/>
+        </w:rPr>
+        <w:t>el NIF, nombre, dirección, ciudad y número de teléfono</w:t>
+      </w:r>
+      <w:r>
+        <w:rPr>
+          <w:rFonts w:cs="Arial"/>
+          <w:szCs w:val="24"/>
+          <w:lang w:eastAsia="es-EC"/>
+        </w:rPr>
+        <w:t xml:space="preserve">: además, los clientes se diferencian por </w:t>
+      </w:r>
+      <w:r>
+        <w:rPr>
+          <w:rFonts w:cs="Arial"/>
+          <w:szCs w:val="24"/>
+          <w:highlight w:val="cyan"/>
+          <w:lang w:eastAsia="es-EC"/>
+        </w:rPr>
+        <w:t xml:space="preserve">un código interno de la </w:t>
+      </w:r>
+      <w:r>
+        <w:rPr>
+          <w:rFonts w:cs="Arial"/>
+          <w:szCs w:val="24"/>
+          <w:highlight w:val="cyan"/>
+          <w:lang w:eastAsia="es-EC"/>
+        </w:rPr>
+        <w:t>empresa</w:t>
+      </w:r>
+      <w:r>
+        <w:rPr>
+          <w:rFonts w:cs="Arial"/>
+          <w:szCs w:val="24"/>
+          <w:lang w:eastAsia="es-EC"/>
+        </w:rPr>
+        <w:t xml:space="preserve"> (</w:t>
+      </w:r>
+      <w:r>
+        <w:rPr>
+          <w:rFonts w:cs="Arial"/>
+          <w:szCs w:val="24"/>
+          <w:lang w:eastAsia="es-EC"/>
+        </w:rPr>
+        <w:t xml:space="preserve">saber si es </w:t>
+      </w:r>
+      <w:r>
+        <w:rPr>
+          <w:rFonts w:cs="Arial"/>
+          <w:szCs w:val="24"/>
+          <w:lang w:eastAsia="es-EC"/>
+        </w:rPr>
+        <w:t>estático</w:t>
+      </w:r>
+      <w:r>
+        <w:rPr>
+          <w:rFonts w:cs="Arial"/>
+          <w:szCs w:val="24"/>
+          <w:lang w:eastAsia="es-EC"/>
+        </w:rPr>
+        <w:t xml:space="preserve"> o no</w:t>
+      </w:r>
+      <w:r>
+        <w:rPr>
+          <w:rFonts w:cs="Arial"/>
+          <w:szCs w:val="24"/>
+          <w:lang w:eastAsia="es-EC"/>
+        </w:rPr>
+        <w:t>)</w:t>
+      </w:r>
+      <w:r>
+        <w:rPr>
+          <w:rFonts w:cs="Arial"/>
+          <w:szCs w:val="24"/>
+          <w:lang w:eastAsia="es-EC"/>
+        </w:rPr>
+        <w:t xml:space="preserve"> que se incrementa automáticamente cuando un cliente se da de alta en ella. </w:t>
+      </w:r>
+      <w:r>
+        <w:rPr>
+          <w:rFonts w:cs="Arial"/>
+          <w:szCs w:val="24"/>
+          <w:highlight w:val="darkYellow"/>
+          <w:lang w:eastAsia="es-EC"/>
+        </w:rPr>
+        <w:t xml:space="preserve">Un cliente puede comprar tantos coches como desee a la empresa. Un coche determinado solo puede ser comprado por un único </w:t>
+      </w:r>
+      <w:r>
+        <w:rPr>
+          <w:rFonts w:cs="Arial"/>
+          <w:szCs w:val="24"/>
+          <w:highlight w:val="darkYellow"/>
+          <w:lang w:eastAsia="es-EC"/>
+        </w:rPr>
+        <w:t>cliente</w:t>
+      </w:r>
+      <w:r>
+        <w:rPr>
+          <w:rFonts w:cs="Arial"/>
+          <w:szCs w:val="24"/>
+          <w:lang w:eastAsia="es-EC"/>
+        </w:rPr>
+        <w:t>.</w:t>
+      </w:r>
+      <w:r>
+        <w:rPr>
+          <w:rFonts w:cs="Arial"/>
+          <w:szCs w:val="24"/>
+          <w:lang w:eastAsia="es-EC"/>
+        </w:rPr>
+        <w:t xml:space="preserve"> (</w:t>
+      </w:r>
+      <w:r>
+        <w:rPr>
+          <w:rFonts w:cs="Arial"/>
+          <w:szCs w:val="24"/>
+          <w:lang w:eastAsia="es-EC"/>
+        </w:rPr>
+        <w:t>cosas a tener en cuenta en la relación de cantidades)</w:t>
+      </w:r>
+    </w:p>
+    <w:p>
+      <w:pPr>
+        <w:spacing w:line="276" w:lineRule="auto"/>
+        <w:rPr>
+          <w:rFonts w:cs="Arial"/>
+          <w:szCs w:val="24"/>
+          <w:lang w:eastAsia="es-EC"/>
+        </w:rPr>
+      </w:pPr>
+      <w:r>
+        <w:rPr>
+          <w:rFonts w:cs="Arial"/>
+          <w:szCs w:val="24"/>
+          <w:lang w:eastAsia="es-EC"/>
+        </w:rPr>
+        <w:t xml:space="preserve">El </w:t>
+      </w:r>
+      <w:r>
+        <w:rPr>
+          <w:rFonts w:cs="Arial"/>
+          <w:szCs w:val="24"/>
+          <w:highlight w:val="magenta"/>
+          <w:lang w:eastAsia="es-EC"/>
+        </w:rPr>
+        <w:t>concesionario</w:t>
+      </w:r>
+      <w:r>
+        <w:rPr>
+          <w:rFonts w:cs="Arial"/>
+          <w:szCs w:val="24"/>
+          <w:lang w:eastAsia="es-EC"/>
+        </w:rPr>
+        <w:t xml:space="preserve"> también se encarga de llevar a cabo las </w:t>
+      </w:r>
+      <w:r>
+        <w:rPr>
+          <w:rFonts w:cs="Arial"/>
+          <w:szCs w:val="24"/>
+          <w:highlight w:val="yellow"/>
+          <w:lang w:eastAsia="es-EC"/>
+        </w:rPr>
+        <w:t>revisiones</w:t>
+      </w:r>
+      <w:r>
+        <w:rPr>
+          <w:rFonts w:cs="Arial"/>
+          <w:szCs w:val="24"/>
+          <w:lang w:eastAsia="es-EC"/>
+        </w:rPr>
+        <w:t xml:space="preserve"> </w:t>
+      </w:r>
+      <w:r>
+        <w:rPr>
+          <w:rFonts w:cs="Arial"/>
+          <w:szCs w:val="24"/>
+          <w:highlight w:val="darkYellow"/>
+          <w:lang w:eastAsia="es-EC"/>
+        </w:rPr>
+        <w:t>que se realizan a cada coche</w:t>
+      </w:r>
+      <w:r>
+        <w:rPr>
+          <w:rFonts w:cs="Arial"/>
+          <w:szCs w:val="24"/>
+          <w:lang w:eastAsia="es-EC"/>
+        </w:rPr>
+        <w:t xml:space="preserve">. </w:t>
+      </w:r>
+      <w:r>
+        <w:rPr>
+          <w:rFonts w:cs="Arial"/>
+          <w:szCs w:val="24"/>
+          <w:highlight w:val="cyan"/>
+          <w:lang w:eastAsia="es-EC"/>
+        </w:rPr>
+        <w:t xml:space="preserve">Cada revisión tiene asociado un código que se incrementa automáticamente por cada revisión que se </w:t>
+      </w:r>
+      <w:r>
+        <w:rPr>
+          <w:rFonts w:cs="Arial"/>
+          <w:szCs w:val="24"/>
+          <w:highlight w:val="cyan"/>
+          <w:lang w:eastAsia="es-EC"/>
+        </w:rPr>
+        <w:t>haga.</w:t>
+      </w:r>
+      <w:r>
+        <w:rPr>
+          <w:rFonts w:cs="Arial"/>
+          <w:szCs w:val="24"/>
+          <w:lang w:eastAsia="es-EC"/>
+        </w:rPr>
+        <w:t xml:space="preserve"> (</w:t>
+      </w:r>
+      <w:r>
+        <w:rPr>
+          <w:rFonts w:cs="Arial"/>
+          <w:szCs w:val="24"/>
+          <w:lang w:eastAsia="es-EC"/>
+        </w:rPr>
+        <w:t xml:space="preserve">para saber si es </w:t>
+      </w:r>
+      <w:r>
+        <w:rPr>
+          <w:rFonts w:cs="Arial"/>
+          <w:szCs w:val="24"/>
+          <w:lang w:eastAsia="es-EC"/>
+        </w:rPr>
+        <w:t>estático</w:t>
+      </w:r>
+      <w:r>
+        <w:rPr>
+          <w:rFonts w:cs="Arial"/>
+          <w:szCs w:val="24"/>
+          <w:lang w:eastAsia="es-EC"/>
+        </w:rPr>
+        <w:t xml:space="preserve"> o no</w:t>
+      </w:r>
+      <w:r>
+        <w:rPr>
+          <w:rFonts w:cs="Arial"/>
+          <w:szCs w:val="24"/>
+          <w:lang w:eastAsia="es-EC"/>
+        </w:rPr>
+        <w:t>)</w:t>
+      </w:r>
+      <w:r>
+        <w:rPr>
+          <w:rFonts w:cs="Arial"/>
+          <w:szCs w:val="24"/>
+          <w:lang w:eastAsia="es-EC"/>
+        </w:rPr>
+        <w:t xml:space="preserve"> De cada revisión se desea saber si se ha hecho cambio de</w:t>
+      </w:r>
+    </w:p>
+    <w:p>
+      <w:pPr>
+        <w:spacing w:line="276" w:lineRule="auto"/>
+        <w:rPr>
+          <w:rFonts w:cs="Arial"/>
+          <w:szCs w:val="24"/>
+          <w:lang w:eastAsia="es-EC"/>
+        </w:rPr>
+      </w:pPr>
+      <w:r>
+        <w:rPr>
+          <w:rFonts w:cs="Arial"/>
+          <w:szCs w:val="24"/>
+          <w:highlight w:val="green"/>
+          <w:lang w:eastAsia="es-EC"/>
+        </w:rPr>
+        <w:t>filtro, si se ha hecho cambio de aceite, si se ha hecho cambio de frenos u otros</w:t>
+      </w:r>
+      <w:r>
+        <w:rPr>
+          <w:rFonts w:cs="Arial"/>
+          <w:szCs w:val="24"/>
+          <w:lang w:eastAsia="es-EC"/>
+        </w:rPr>
+        <w:t xml:space="preserve">. </w:t>
+      </w:r>
+      <w:r>
+        <w:rPr>
+          <w:rFonts w:cs="Arial"/>
+          <w:szCs w:val="24"/>
+          <w:highlight w:val="darkYellow"/>
+          <w:lang w:eastAsia="es-EC"/>
+        </w:rPr>
+        <w:t>Los coches pueden pasar varias revisiones en el concesionario</w:t>
+      </w:r>
+    </w:p>
+    <w:p>
+      <w:pPr>
+        <w:spacing w:line="276" w:lineRule="auto"/>
+        <w:rPr>
+          <w:rFonts w:cs="Arial"/>
+          <w:szCs w:val="24"/>
+          <w:lang w:eastAsia="es-EC"/>
+        </w:rPr>
+      </w:pPr>
+    </w:p>
+    <w:p>
+      <w:pPr>
+        <w:spacing w:line="276" w:lineRule="auto"/>
+        <w:rPr>
+          <w:rFonts w:cs="Arial"/>
+          <w:b/>
+          <w:bCs/>
+          <w:szCs w:val="24"/>
+          <w:lang w:eastAsia="es-EC"/>
+        </w:rPr>
+        <w:sectPr>
+          <w:headerReference w:type="default" r:id="rId13"/>
+          <w:pgSz w:w="11906" w:h="16838"/>
+          <w:pgMar w:top="1798" w:right="1701" w:bottom="1417" w:left="1701" w:header="708" w:footer="708" w:gutter="0"/>
+          <w:cols w:space="708"/>
+          <w:docGrid w:linePitch="360"/>
+        </w:sectPr>
+      </w:pPr>
+      <w:r>
+        <w:rPr>
+          <w:rFonts w:cs="Arial"/>
+          <w:b/>
+          <w:bCs/>
+          <w:szCs w:val="24"/>
+          <w:lang w:eastAsia="es-EC"/>
+        </w:rPr>
+        <w:drawing>
+          <wp:inline distT="0" distB="0" distL="0" distR="0" wp14:anchorId="5675588B" wp14:editId="136AB8D0">
+            <wp:extent cx="5400040" cy="3355975"/>
+            <wp:effectExtent l="0" t="0" r="0" b="0"/>
+            <wp:docPr id="5" name="Imagen 5"/>
+            <wp:cNvGraphicFramePr>
+              <a:graphicFrameLocks xmlns:a="http://schemas.openxmlformats.org/drawingml/2006/main" noChangeAspect="1"/>
+            </wp:cNvGraphicFramePr>
+            <a:graphic xmlns:a="http://schemas.openxmlformats.org/drawingml/2006/main">
+              <a:graphicData uri="http://schemas.openxmlformats.org/drawingml/2006/picture">
+                <pic:pic xmlns:pic="http://schemas.openxmlformats.org/drawingml/2006/picture">
+                  <pic:nvPicPr>
+                    <pic:cNvPr id="1" name=""/>
+                    <pic:cNvPicPr/>
+                  </pic:nvPicPr>
+                  <pic:blipFill>
+                    <a:blip r:embed="rId14"/>
+                    <a:stretch>
+                      <a:fillRect/>
+                    </a:stretch>
+                  </pic:blipFill>
+                  <pic:spPr>
+                    <a:xfrm>
+                      <a:off x="0" y="0"/>
+                      <a:ext cx="5400040" cy="3355975"/>
+                    </a:xfrm>
+                    <a:prstGeom prst="rect">
+                      <a:avLst/>
+                    </a:prstGeom>
+                  </pic:spPr>
+                </pic:pic>
+              </a:graphicData>
+            </a:graphic>
+          </wp:inline>
+        </w:drawing>
+      </w:r>
+    </w:p>
+    <w:p>
+      <w:pPr>
+        <w:spacing w:line="276" w:lineRule="auto"/>
+        <w:rPr>
+          <w:rFonts w:cs="Arial"/>
+          <w:b/>
+          <w:bCs/>
+          <w:color w:val="540000"/>
+          <w:szCs w:val="24"/>
+          <w:lang w:eastAsia="es-EC"/>
+        </w:rPr>
+      </w:pPr>
+      <w:r>
+        <w:rPr>
+          <w:rFonts w:cs="Arial"/>
+          <w:b/>
+          <w:bCs/>
+          <w:szCs w:val="24"/>
+          <w:lang w:eastAsia="es-EC"/>
+        </w:rPr>
+        <w:lastRenderedPageBreak/>
+        <w:t>Diseño conceptual aplicado:</w:t>
+      </w:r>
+    </w:p>
+    <w:p>
+      <w:pPr>
+        <w:spacing w:line="276" w:lineRule="auto"/>
+        <w:rPr>
+          <w:rFonts w:cs="Arial"/>
+          <w:color w:val="202124"/>
+          <w:szCs w:val="24"/>
+          <w:shd w:val="clear" w:color="auto" w:fill="FFFFFF"/>
+        </w:rPr>
+      </w:pPr>
+    </w:p>
+    <w:p>
+      <w:pPr>
+        <w:spacing w:line="276" w:lineRule="auto"/>
+        <w:rPr>
+          <w:rFonts w:cs="Arial"/>
           <w:color w:val="202124"/>
           <w:szCs w:val="24"/>
           <w:shd w:val="clear" w:color="auto" w:fill="FFFFFF"/>
@@ -1214,7 +1595,7 @@
       </w:pPr>
     </w:p>
     <w:sectPr>
-      <w:headerReference w:type="default" r:id="rId14"/>
+      <w:headerReference w:type="default" r:id="rId15"/>
       <w:pgSz w:w="16838" w:h="11906" w:orient="landscape"/>
       <w:pgMar w:top="1701" w:right="1798" w:bottom="1701" w:left="1417" w:header="708" w:footer="708" w:gutter="0"/>
       <w:cols w:space="708"/>
